--- a/src/files/НБКИ-МОНДИК-ПАВЕЛ-ИВАНОВИЧ.docx
+++ b/src/files/НБКИ-МОНДИК-ПАВЕЛ-ИВАНОВИЧ.docx
@@ -930,204 +930,17 @@
         <w:t xml:space="preserve">(ниже опишите ошибку, наименование кредитной организации, выполнивший запрос).</w:t>
       </w:r>
     </w:p>
-    <w:tbl>
-      <w:tblPr>
-        <w:tblW w:type="auto" w:w="100"/>
-        <w:tblBorders>
-          <w:top w:val="single" w:color="auto" w:sz="4"/>
-          <w:left w:val="single" w:color="auto" w:sz="4"/>
-          <w:bottom w:val="single" w:color="auto" w:sz="4"/>
-          <w:right w:val="single" w:color="auto" w:sz="4"/>
-          <w:insideH w:val="single" w:color="auto" w:sz="4"/>
-          <w:insideV w:val="single" w:color="auto" w:sz="4"/>
-        </w:tblBorders>
-      </w:tblPr>
-      <w:tblGrid>
-        <w:gridCol w:w="9010"/>
-      </w:tblGrid>
-      <w:tr>
-        <w:tc>
-          <w:tcPr>
-            <w:tcW w:type="dxa" w:w="9010"/>
-            <w:tcBorders>
-              <w:top w:color="FFFFFF" w:sz="0"/>
-              <w:left w:color="FFFFFF" w:sz="0"/>
-              <w:right w:color="FFFFFF" w:sz="0"/>
-            </w:tcBorders>
-          </w:tcPr>
-          <w:p>
-            <w:r>
-              <w:t xml:space="preserve"/>
-            </w:r>
-          </w:p>
-        </w:tc>
-      </w:tr>
-    </w:tbl>
-    <w:tbl>
-      <w:tblPr>
-        <w:tblW w:type="auto" w:w="100"/>
-        <w:tblBorders>
-          <w:top w:val="single" w:color="auto" w:sz="4"/>
-          <w:left w:val="single" w:color="auto" w:sz="4"/>
-          <w:bottom w:val="single" w:color="auto" w:sz="4"/>
-          <w:right w:val="single" w:color="auto" w:sz="4"/>
-          <w:insideH w:val="single" w:color="auto" w:sz="4"/>
-          <w:insideV w:val="single" w:color="auto" w:sz="4"/>
-        </w:tblBorders>
-      </w:tblPr>
-      <w:tblGrid>
-        <w:gridCol w:w="9010"/>
-      </w:tblGrid>
-      <w:tr>
-        <w:tc>
-          <w:tcPr>
-            <w:tcW w:type="dxa" w:w="9010"/>
-            <w:tcBorders>
-              <w:top w:color="FFFFFF" w:sz="0"/>
-              <w:left w:color="FFFFFF" w:sz="0"/>
-              <w:right w:color="FFFFFF" w:sz="0"/>
-            </w:tcBorders>
-          </w:tcPr>
-          <w:p>
-            <w:r>
-              <w:t xml:space="preserve"/>
-            </w:r>
-          </w:p>
-        </w:tc>
-      </w:tr>
-    </w:tbl>
-    <w:tbl>
-      <w:tblPr>
-        <w:tblW w:type="auto" w:w="100"/>
-        <w:tblBorders>
-          <w:top w:val="single" w:color="auto" w:sz="4"/>
-          <w:left w:val="single" w:color="auto" w:sz="4"/>
-          <w:bottom w:val="single" w:color="auto" w:sz="4"/>
-          <w:right w:val="single" w:color="auto" w:sz="4"/>
-          <w:insideH w:val="single" w:color="auto" w:sz="4"/>
-          <w:insideV w:val="single" w:color="auto" w:sz="4"/>
-        </w:tblBorders>
-      </w:tblPr>
-      <w:tblGrid>
-        <w:gridCol w:w="9010"/>
-      </w:tblGrid>
-      <w:tr>
-        <w:tc>
-          <w:tcPr>
-            <w:tcW w:type="dxa" w:w="9010"/>
-            <w:tcBorders>
-              <w:top w:color="FFFFFF" w:sz="0"/>
-              <w:left w:color="FFFFFF" w:sz="0"/>
-              <w:right w:color="FFFFFF" w:sz="0"/>
-            </w:tcBorders>
-          </w:tcPr>
-          <w:p>
-            <w:r>
-              <w:t xml:space="preserve"/>
-            </w:r>
-          </w:p>
-        </w:tc>
-      </w:tr>
-    </w:tbl>
-    <w:tbl>
-      <w:tblPr>
-        <w:tblW w:type="auto" w:w="100"/>
-        <w:tblBorders>
-          <w:top w:val="single" w:color="auto" w:sz="4"/>
-          <w:left w:val="single" w:color="auto" w:sz="4"/>
-          <w:bottom w:val="single" w:color="auto" w:sz="4"/>
-          <w:right w:val="single" w:color="auto" w:sz="4"/>
-          <w:insideH w:val="single" w:color="auto" w:sz="4"/>
-          <w:insideV w:val="single" w:color="auto" w:sz="4"/>
-        </w:tblBorders>
-      </w:tblPr>
-      <w:tblGrid>
-        <w:gridCol w:w="9010"/>
-      </w:tblGrid>
-      <w:tr>
-        <w:tc>
-          <w:tcPr>
-            <w:tcW w:type="dxa" w:w="9010"/>
-            <w:tcBorders>
-              <w:top w:color="FFFFFF" w:sz="0"/>
-              <w:left w:color="FFFFFF" w:sz="0"/>
-              <w:right w:color="FFFFFF" w:sz="0"/>
-            </w:tcBorders>
-          </w:tcPr>
-          <w:p>
-            <w:r>
-              <w:t xml:space="preserve"/>
-            </w:r>
-          </w:p>
-        </w:tc>
-      </w:tr>
-    </w:tbl>
-    <w:tbl>
-      <w:tblPr>
-        <w:tblW w:type="auto" w:w="100"/>
-        <w:tblBorders>
-          <w:top w:val="single" w:color="auto" w:sz="4"/>
-          <w:left w:val="single" w:color="auto" w:sz="4"/>
-          <w:bottom w:val="single" w:color="auto" w:sz="4"/>
-          <w:right w:val="single" w:color="auto" w:sz="4"/>
-          <w:insideH w:val="single" w:color="auto" w:sz="4"/>
-          <w:insideV w:val="single" w:color="auto" w:sz="4"/>
-        </w:tblBorders>
-      </w:tblPr>
-      <w:tblGrid>
-        <w:gridCol w:w="9010"/>
-      </w:tblGrid>
-      <w:tr>
-        <w:tc>
-          <w:tcPr>
-            <w:tcW w:type="dxa" w:w="9010"/>
-            <w:tcBorders>
-              <w:top w:color="FFFFFF" w:sz="0"/>
-              <w:left w:color="FFFFFF" w:sz="0"/>
-              <w:right w:color="FFFFFF" w:sz="0"/>
-            </w:tcBorders>
-          </w:tcPr>
-          <w:p>
-            <w:r>
-              <w:t xml:space="preserve"/>
-            </w:r>
-          </w:p>
-        </w:tc>
-      </w:tr>
-    </w:tbl>
-    <w:tbl>
-      <w:tblPr>
-        <w:tblW w:type="auto" w:w="100"/>
-        <w:tblBorders>
-          <w:top w:val="single" w:color="auto" w:sz="4"/>
-          <w:left w:val="single" w:color="auto" w:sz="4"/>
-          <w:bottom w:val="single" w:color="auto" w:sz="4"/>
-          <w:right w:val="single" w:color="auto" w:sz="4"/>
-          <w:insideH w:val="single" w:color="auto" w:sz="4"/>
-          <w:insideV w:val="single" w:color="auto" w:sz="4"/>
-        </w:tblBorders>
-      </w:tblPr>
-      <w:tblGrid>
-        <w:gridCol w:w="9010"/>
-      </w:tblGrid>
-      <w:tr>
-        <w:tc>
-          <w:tcPr>
-            <w:tcW w:type="dxa" w:w="9010"/>
-            <w:tcBorders>
-              <w:top w:color="FFFFFF" w:sz="0"/>
-              <w:left w:color="FFFFFF" w:sz="0"/>
-              <w:right w:color="FFFFFF" w:sz="0"/>
-            </w:tcBorders>
-          </w:tcPr>
-          <w:p>
-            <w:r>
-              <w:t xml:space="preserve"/>
-            </w:r>
-          </w:p>
-        </w:tc>
-      </w:tr>
-    </w:tbl>
+    <w:p/>
+    <w:p>
+      <w:r>
+        <w:rPr>
+          <w:u w:val="single"/>
+          <w:sz w:val="22"/>
+          <w:szCs w:val="22"/>
+        </w:rPr>
+        <w:t xml:space="preserve">АО "Тинькофф Банк", АО «Альфа-Банк», ПАО "Совкомбанк", АО «ОТП Банк», ООО «ХКФ Банк», МКК "КУПИ НЕ КОПИ", ПАО "Сбербанк", ПАО "МТС-Банк", АО "Райффайзенбанк", Банк ВТБ (ПАО), ПАО КБ "Восточный", АО "Банк Русский, АО «Кредит Европа, КБ "Ренессанс Кредит" (ООО), Банк ГПБ (АО), ПАО БАНК СИНАРА, ООО МФК "Мани Мен", ООО МКК, ПАО Банк "ФК, АО "Почта Банк", ООО «Финансовый, АО КБ "Ситибанк", ООО МФК, ООО МФК «Веритас», ООО МФК "Займер", ПАО КБ "УБРиР", ПАО РОСБАНК, КИВИ Банк (АО), "Сетелем Банк" ООО, ООО "МКК "Кредит</w:t>
+      </w:r>
+    </w:p>
     <w:p>
       <w:pPr>
         <w:jc w:val="left"/>

--- a/src/files/НБКИ-МОНДИК-ПАВЕЛ-ИВАНОВИЧ.docx
+++ b/src/files/НБКИ-МОНДИК-ПАВЕЛ-ИВАНОВИЧ.docx
@@ -938,7 +938,7 @@
           <w:sz w:val="22"/>
           <w:szCs w:val="22"/>
         </w:rPr>
-        <w:t xml:space="preserve">АО "Тинькофф Банк", АО «Альфа-Банк», ПАО "Совкомбанк", АО «ОТП Банк», ООО «ХКФ Банк», МКК "КУПИ НЕ КОПИ", ПАО "Сбербанк", ПАО "МТС-Банк", АО "Райффайзенбанк", Банк ВТБ (ПАО), ПАО КБ "Восточный", АО "Банк Русский, АО «Кредит Европа, КБ "Ренессанс Кредит" (ООО), Банк ГПБ (АО), ПАО БАНК СИНАРА, ООО МФК "Мани Мен", ООО МКК, ПАО Банк "ФК, АО "Почта Банк", ООО «Финансовый, АО КБ "Ситибанк", ООО МФК, ООО МФК «Веритас», ООО МФК "Займер", ПАО КБ "УБРиР", ПАО РОСБАНК, КИВИ Банк (АО), "Сетелем Банк" ООО, ООО "МКК "Кредит</w:t>
+        <w:t xml:space="preserve">АО "Тинькофф Банк", АО «Альфа-Банк», ПАО "Совкомбанк", АО «ОТП Банк», ООО «ХКФ Банк», МКК "КУПИ НЕ КОПИ"  (ООО) , ПАО "Сбербанк", ПАО "МТС-Банк", АО "Райффайзенбанк", Банк ВТБ (ПАО), ПАО КБ "Восточный", АО "Банк Русский  Стандарт" , АО «Кредит Европа  Банк (Россия)», КБ "Ренессанс Кредит" (ООО), Банк ГПБ (АО), ПАО БАНК СИНАРА, ООО МФК "Мани Мен", ООО МКК  "ДЗП-Центр" , ПАО Банк "ФК  Открытие" , АО "Почта Банк", ООО «Финансовый  клуб» , ООО МКК  "Академическая" , АО КБ "Ситибанк", ООО МФК  "Экофинанс" , ООО МФК «Веритас», ООО МФК "Займер", ПАО КБ "УБРиР", ПАО РОСБАНК, КИВИ Банк (АО), "Сетелем Банк" ООО, ООО "МКК "Кредит  Лайн" .</w:t>
       </w:r>
     </w:p>
     <w:p>
